--- a/Vakken/Blok 2/Scriptie/Bijlage/transcriptInterview_Linda.docx
+++ b/Vakken/Blok 2/Scriptie/Bijlage/transcriptInterview_Linda.docx
@@ -1,6 +1,6 @@
 
 <file path=word/document.xml><?xml version="1.0" encoding="utf-8"?>
-<w:document xmlns:wpc="http://schemas.microsoft.com/office/word/2010/wordprocessingCanvas" xmlns:cx="http://schemas.microsoft.com/office/drawing/2014/chartex" xmlns:cx1="http://schemas.microsoft.com/office/drawing/2015/9/8/chartex" xmlns:cx2="http://schemas.microsoft.com/office/drawing/2015/10/21/chartex" xmlns:cx3="http://schemas.microsoft.com/office/drawing/2016/5/9/chartex" xmlns:cx4="http://schemas.microsoft.com/office/drawing/2016/5/10/chartex" xmlns:cx5="http://schemas.microsoft.com/office/drawing/2016/5/11/chartex" xmlns:cx6="http://schemas.microsoft.com/office/drawing/2016/5/12/chartex" xmlns:cx7="http://schemas.microsoft.com/office/drawing/2016/5/13/chartex" xmlns:cx8="http://schemas.microsoft.com/office/drawing/2016/5/14/chartex" xmlns:mc="http://schemas.openxmlformats.org/markup-compatibility/2006" xmlns:aink="http://schemas.microsoft.com/office/drawing/2016/ink" xmlns:am3d="http://schemas.microsoft.com/office/drawing/2017/model3d" xmlns:o="urn:schemas-microsoft-com:office:office" xmlns:oel="http://schemas.microsoft.com/office/2019/extlst" xmlns:r="http://schemas.openxmlformats.org/officeDocument/2006/relationships" xmlns:m="http://schemas.openxmlformats.org/officeDocument/2006/math" xmlns:v="urn:schemas-microsoft-com:vml" xmlns:wp14="http://schemas.microsoft.com/office/word/2010/wordprocessingDrawing" xmlns:wp="http://schemas.openxmlformats.org/drawingml/2006/wordprocessingDrawing" xmlns:w10="urn:schemas-microsoft-com:office:word" xmlns:w="http://schemas.openxmlformats.org/wordprocessingml/2006/main" xmlns:w14="http://schemas.microsoft.com/office/word/2010/wordml" xmlns:w15="http://schemas.microsoft.com/office/word/2012/wordml" xmlns:w16cex="http://schemas.microsoft.com/office/word/2018/wordml/cex" xmlns:w16cid="http://schemas.microsoft.com/office/word/2016/wordml/cid" xmlns:w16="http://schemas.microsoft.com/office/word/2018/wordml" xmlns:w16sdtdh="http://schemas.microsoft.com/office/word/2020/wordml/sdtdatahash" xmlns:w16se="http://schemas.microsoft.com/office/word/2015/wordml/symex" xmlns:wpg="http://schemas.microsoft.com/office/word/2010/wordprocessingGroup" xmlns:wpi="http://schemas.microsoft.com/office/word/2010/wordprocessingInk" xmlns:wne="http://schemas.microsoft.com/office/word/2006/wordml" xmlns:wps="http://schemas.microsoft.com/office/word/2010/wordprocessingShape" mc:Ignorable="w14 w15 w16se w16cid w16 w16cex w16sdtdh wp14">
+<w:document xmlns:wpc="http://schemas.microsoft.com/office/word/2010/wordprocessingCanvas" xmlns:cx="http://schemas.microsoft.com/office/drawing/2014/chartex" xmlns:cx1="http://schemas.microsoft.com/office/drawing/2015/9/8/chartex" xmlns:cx2="http://schemas.microsoft.com/office/drawing/2015/10/21/chartex" xmlns:cx3="http://schemas.microsoft.com/office/drawing/2016/5/9/chartex" xmlns:cx4="http://schemas.microsoft.com/office/drawing/2016/5/10/chartex" xmlns:cx5="http://schemas.microsoft.com/office/drawing/2016/5/11/chartex" xmlns:cx6="http://schemas.microsoft.com/office/drawing/2016/5/12/chartex" xmlns:cx7="http://schemas.microsoft.com/office/drawing/2016/5/13/chartex" xmlns:cx8="http://schemas.microsoft.com/office/drawing/2016/5/14/chartex" xmlns:mc="http://schemas.openxmlformats.org/markup-compatibility/2006" xmlns:aink="http://schemas.microsoft.com/office/drawing/2016/ink" xmlns:am3d="http://schemas.microsoft.com/office/drawing/2017/model3d" xmlns:o="urn:schemas-microsoft-com:office:office" xmlns:oel="http://schemas.microsoft.com/office/2019/extlst" xmlns:r="http://schemas.openxmlformats.org/officeDocument/2006/relationships" xmlns:m="http://schemas.openxmlformats.org/officeDocument/2006/math" xmlns:v="urn:schemas-microsoft-com:vml" xmlns:wp14="http://schemas.microsoft.com/office/word/2010/wordprocessingDrawing" xmlns:wp="http://schemas.openxmlformats.org/drawingml/2006/wordprocessingDrawing" xmlns:w10="urn:schemas-microsoft-com:office:word" xmlns:w="http://schemas.openxmlformats.org/wordprocessingml/2006/main" xmlns:w14="http://schemas.microsoft.com/office/word/2010/wordml" xmlns:w15="http://schemas.microsoft.com/office/word/2012/wordml" xmlns:w16cex="http://schemas.microsoft.com/office/word/2018/wordml/cex" xmlns:w16cid="http://schemas.microsoft.com/office/word/2016/wordml/cid" xmlns:w16="http://schemas.microsoft.com/office/word/2018/wordml" xmlns:w16du="http://schemas.microsoft.com/office/word/2023/wordml/word16du" xmlns:w16sdtdh="http://schemas.microsoft.com/office/word/2020/wordml/sdtdatahash" xmlns:w16se="http://schemas.microsoft.com/office/word/2015/wordml/symex" xmlns:wpg="http://schemas.microsoft.com/office/word/2010/wordprocessingGroup" xmlns:wpi="http://schemas.microsoft.com/office/word/2010/wordprocessingInk" xmlns:wne="http://schemas.microsoft.com/office/word/2006/wordml" xmlns:wps="http://schemas.microsoft.com/office/word/2010/wordprocessingShape" mc:Ignorable="w14 w15 w16se w16cid w16 w16cex w16sdtdh w16du wp14">
   <w:body>
     <w:p>
       <w:pPr>
@@ -264,41 +264,8 @@
           <w:b/>
           <w:bCs/>
         </w:rPr>
-        <w:t xml:space="preserve">Dat is heel interessant, want Wij hebben in ons onderzoek ook gekeken naar </w:t>
-      </w:r>
-      <w:proofErr w:type="spellStart"/>
-      <w:r>
-        <w:rPr>
-          <w:b/>
-          <w:bCs/>
-        </w:rPr>
-        <w:t>naar</w:t>
-      </w:r>
-      <w:proofErr w:type="spellEnd"/>
-      <w:r>
-        <w:rPr>
-          <w:b/>
-          <w:bCs/>
-        </w:rPr>
-        <w:t xml:space="preserve"> de functies van de lokale journalistiek. Misschien is het goed Als ik daar nog wat. Even over doorvraag. Is ja hoe </w:t>
-      </w:r>
-      <w:proofErr w:type="spellStart"/>
-      <w:r>
-        <w:rPr>
-          <w:b/>
-          <w:bCs/>
-        </w:rPr>
-        <w:t>hoe</w:t>
-      </w:r>
-      <w:proofErr w:type="spellEnd"/>
-      <w:r>
-        <w:rPr>
-          <w:b/>
-          <w:bCs/>
-        </w:rPr>
-        <w:t xml:space="preserve"> draagt bijvoorbeeld hoe draag jij aan de zender streek bij aan de aan de binding van de </w:t>
-      </w:r>
-      <w:proofErr w:type="spellStart"/>
+        <w:t xml:space="preserve">Dat is heel interessant, want Wij hebben in ons onderzoek ook gekeken naar naar de functies van de lokale journalistiek. Misschien is het goed Als ik daar nog wat. Even over doorvraag. Is ja hoe hoe draagt bijvoorbeeld hoe draag jij aan de zender streek bij aan de aan de binding van de </w:t>
+      </w:r>
       <w:r>
         <w:rPr>
           <w:b/>
@@ -313,7 +280,6 @@
         </w:rPr>
         <w:t>se</w:t>
       </w:r>
-      <w:proofErr w:type="spellEnd"/>
       <w:r>
         <w:rPr>
           <w:b/>
@@ -324,15 +290,7 @@
     </w:p>
     <w:p>
       <w:r>
-        <w:t xml:space="preserve">Ja. En dan bedoel je de binding van de lezers naar de krant, of </w:t>
-      </w:r>
-      <w:proofErr w:type="spellStart"/>
-      <w:r>
-        <w:t>of</w:t>
-      </w:r>
-      <w:proofErr w:type="spellEnd"/>
-      <w:r>
-        <w:t xml:space="preserve"> welke binding heb jij dan?</w:t>
+        <w:t>Ja. En dan bedoel je de binding van de lezers naar de krant, of of welke binding heb jij dan?</w:t>
       </w:r>
     </w:p>
     <w:p>
@@ -436,101 +394,38 @@
           <w:b/>
           <w:bCs/>
         </w:rPr>
-        <w:t xml:space="preserve">Ja alle allebei Ik denk wat </w:t>
-      </w:r>
-      <w:proofErr w:type="spellStart"/>
-      <w:r>
-        <w:rPr>
-          <w:b/>
-          <w:bCs/>
-        </w:rPr>
-        <w:t>wat</w:t>
-      </w:r>
-      <w:proofErr w:type="spellEnd"/>
-      <w:r>
-        <w:rPr>
-          <w:b/>
-          <w:bCs/>
-        </w:rPr>
-        <w:t xml:space="preserve"> voor dingen doen jullie om een voorbeeld nieuws We kunnen bijvoorbeeld even. Ik had het gisteren met </w:t>
-      </w:r>
-      <w:proofErr w:type="spellStart"/>
-      <w:r>
-        <w:rPr>
-          <w:b/>
-          <w:bCs/>
-        </w:rPr>
-        <w:t>met</w:t>
-      </w:r>
-      <w:proofErr w:type="spellEnd"/>
-      <w:r>
-        <w:rPr>
-          <w:b/>
-          <w:bCs/>
-        </w:rPr>
-        <w:t xml:space="preserve"> Rick den besten die u had aangeraden had ik het over Natuurlijk. Het grote nieuws van het Antonius, de parkeergarage hoe. Hoe gaan jullie daarmee om? Hoe informeren jullie IJsselstein?</w:t>
-      </w:r>
-    </w:p>
-    <w:p>
-      <w:r>
-        <w:t xml:space="preserve">Even kijken, Maar het gaat echt op alle manieren die je maar kunt verzinnen. Dus wij krijgen mailtjes telefoontjes. Wij krijgen persbericht, We hebben informele contact, behoren zelf wel dus echt alles wat je maar kan verzinnen. Dat is een manier om we vertellen het altijd naar de regionale vlag. En Ik weet, </w:t>
-      </w:r>
-      <w:proofErr w:type="spellStart"/>
-      <w:r>
-        <w:t>rick</w:t>
-      </w:r>
-      <w:proofErr w:type="spellEnd"/>
-      <w:r>
-        <w:t xml:space="preserve"> heeft blijkbaar ooit gezegd over Nieuwegein. Sowieso was heel fijn. Wij hebben ook een krant in Nieuwegein. Dus die hebben die redacteur hebben dit nieuws als eerste gedragen. Alleen </w:t>
+        <w:t>Ja alle allebei Ik denk wat wat voor dingen doen jullie om een voorbeeld nieuws We kunnen bijvoorbeeld even. Ik had het gisteren met met Rick den besten die u had aangeraden had ik het over Natuurlijk. Het grote nieuws van het Antonius, de parkeergarage hoe. Hoe gaan jullie daarmee om? Hoe informeren jullie IJsselstein?</w:t>
+      </w:r>
+    </w:p>
+    <w:p>
+      <w:r>
+        <w:t xml:space="preserve">Even kijken, Maar het gaat echt op alle manieren die je maar kunt verzinnen. Dus wij krijgen mailtjes telefoontjes. Wij krijgen persbericht, We hebben informele contact, behoren zelf wel dus echt alles wat je maar kan verzinnen. Dat is een manier om we vertellen het altijd naar de regionale vlag. En Ik weet, rick heeft blijkbaar ooit gezegd over Nieuwegein. Sowieso was heel fijn. Wij hebben ook een krant in Nieuwegein. Dus die hebben die redacteur hebben dit nieuws als eerste gedragen. Alleen </w:t>
       </w:r>
       <w:r>
         <w:lastRenderedPageBreak/>
-        <w:t xml:space="preserve">Het is Natuurlijk het ziekenhuis, want het raakt ook </w:t>
-      </w:r>
-      <w:proofErr w:type="spellStart"/>
-      <w:r>
-        <w:t>via</w:t>
-      </w:r>
-      <w:r>
-        <w:t>nen</w:t>
-      </w:r>
-      <w:proofErr w:type="spellEnd"/>
-      <w:r>
-        <w:t xml:space="preserve"> en</w:t>
+        <w:t>Het is Natuurlijk het ziekenhuis, want het raakt ook via</w:t>
+      </w:r>
+      <w:r>
+        <w:t>nen en</w:t>
       </w:r>
       <w:r>
         <w:t xml:space="preserve"> het raakt ook </w:t>
       </w:r>
-      <w:proofErr w:type="spellStart"/>
       <w:r>
         <w:t>ijsselstein</w:t>
       </w:r>
-      <w:proofErr w:type="spellEnd"/>
-      <w:r>
-        <w:t xml:space="preserve">. Daarmee hebben wij zeg maar geliefd op onze </w:t>
-      </w:r>
-      <w:proofErr w:type="spellStart"/>
-      <w:r>
-        <w:t>collegas</w:t>
-      </w:r>
-      <w:proofErr w:type="spellEnd"/>
-      <w:r>
-        <w:t xml:space="preserve">. </w:t>
+      <w:r>
+        <w:t xml:space="preserve">. Daarmee hebben wij zeg maar geliefd op onze collegas. </w:t>
       </w:r>
       <w:r>
         <w:t>in</w:t>
       </w:r>
       <w:r>
-        <w:t xml:space="preserve"> Nieuwegein en dan de binding ja, vooral van de Mensen zelf. Dus hoe hebben Mensen het beleefd? Wat hebben ze gehoord? Dat hebben ze gezien dat hele Er zijn geen zware </w:t>
-      </w:r>
-      <w:proofErr w:type="spellStart"/>
-      <w:r>
-        <w:t>onderzoekskran</w:t>
+        <w:t xml:space="preserve"> Nieuwegein en dan de binding ja, vooral van de Mensen zelf. Dus hoe hebben Mensen het beleefd? Wat hebben ze gehoord? Dat hebben ze gezien dat hele Er zijn geen zware onderzoekskran</w:t>
       </w:r>
       <w:r>
         <w:t>t</w:t>
       </w:r>
-      <w:proofErr w:type="spellEnd"/>
       <w:r>
         <w:t>. Het gaat om de Mensen en die binding, daar zitten binding ook in.</w:t>
       </w:r>
@@ -725,36 +620,12 @@
           <w:b/>
           <w:bCs/>
         </w:rPr>
-        <w:t xml:space="preserve">Ja ja </w:t>
-      </w:r>
-      <w:proofErr w:type="spellStart"/>
-      <w:r>
-        <w:rPr>
-          <w:b/>
-          <w:bCs/>
-        </w:rPr>
-        <w:t>oke</w:t>
-      </w:r>
-      <w:proofErr w:type="spellEnd"/>
-      <w:r>
-        <w:rPr>
-          <w:b/>
-          <w:bCs/>
-        </w:rPr>
-        <w:t xml:space="preserve"> wauw nee dan denk ik. Dat is Waarom beetje mijn vraag rondom die functies krijgen jullie ook wel eens commentaar op geschreven stukken? Vroeg ik mij af.</w:t>
-      </w:r>
-    </w:p>
-    <w:p>
-      <w:r>
-        <w:t xml:space="preserve">Ja. Ja, Maar dat schiet toch niet eens zo vragen, denk ik in het in Haarlem in het onderwerp zelf. Maar net zoals de rest van de wereld voelen Mensen zich steeds meer vrij om overal commentaar op te hebben. Maar het is nog een beetje raar, nog niet eens inhoudelijk op wat wij schrijven of hoe </w:t>
-      </w:r>
-      <w:proofErr w:type="spellStart"/>
-      <w:r>
-        <w:t>hoe</w:t>
-      </w:r>
-      <w:proofErr w:type="spellEnd"/>
-      <w:r>
-        <w:t xml:space="preserve"> wij het schrijven. Maar het onderwerp ander voorbeeld, er worden veel bomen gekapt in onze gemeente. De gemeente zegt klopt en kunnen wij verklaren. Inwoners zeggen, nou, we kijken ons raam uit en opeens zijn er geen bomen. Meer. Dus doe het gelijk verhaal geschreven. Als ik net vertelde? Van die andere wethouder aanvliegen van een kant, de andere kant totaal verhaal en dan plaatsvindt ook online. En dan komen we meestal de commissaris, want dan commentaar op hoe het artikel in elkaar zit, Maar dat de gemeente inderdaad </w:t>
+        <w:t>Ja ja oke wauw nee dan denk ik. Dat is Waarom beetje mijn vraag rondom die functies krijgen jullie ook wel eens commentaar op geschreven stukken? Vroeg ik mij af.</w:t>
+      </w:r>
+    </w:p>
+    <w:p>
+      <w:r>
+        <w:t xml:space="preserve">Ja. Ja, Maar dat schiet toch niet eens zo vragen, denk ik in het in Haarlem in het onderwerp zelf. Maar net zoals de rest van de wereld voelen Mensen zich steeds meer vrij om overal commentaar op te hebben. Maar het is nog een beetje raar, nog niet eens inhoudelijk op wat wij schrijven of hoe hoe wij het schrijven. Maar het onderwerp ander voorbeeld, er worden veel bomen gekapt in onze gemeente. De gemeente zegt klopt en kunnen wij verklaren. Inwoners zeggen, nou, we kijken ons raam uit en opeens zijn er geen bomen. Meer. Dus doe het gelijk verhaal geschreven. Als ik net vertelde? Van die andere wethouder aanvliegen van een kant, de andere kant totaal verhaal en dan plaatsvindt ook online. En dan komen we meestal de commissaris, want dan commentaar op hoe het artikel in elkaar zit, Maar dat de gemeente inderdaad </w:t>
       </w:r>
       <w:r>
         <w:t>te veel bomen kapt</w:t>
@@ -804,21 +675,12 @@
         </w:rPr>
         <w:t xml:space="preserve">I: </w:t>
       </w:r>
-      <w:proofErr w:type="spellStart"/>
-      <w:r>
-        <w:rPr>
-          <w:b/>
-          <w:bCs/>
-        </w:rPr>
-        <w:t>Oke</w:t>
-      </w:r>
-      <w:proofErr w:type="spellEnd"/>
-      <w:r>
-        <w:rPr>
-          <w:b/>
-          <w:bCs/>
-        </w:rPr>
-        <w:t xml:space="preserve"> en tijdens mijn vraag over de over de waakhondfunctie, gaf u al een beetje inzicht in hoe het werkt als een soort van zenders streek dat nu valt onder het contact hè? Je moet kunnen met elkaar middelen delen Als </w:t>
+      <w:r>
+        <w:rPr>
+          <w:b/>
+          <w:bCs/>
+        </w:rPr>
+        <w:t xml:space="preserve">Oke en tijdens mijn vraag over de over de waakhondfunctie, gaf u al een beetje inzicht in hoe het werkt als een soort van zenders streek dat nu valt onder het contact hè? Je moet kunnen met elkaar middelen delen Als </w:t>
       </w:r>
       <w:r>
         <w:rPr>
@@ -843,48 +705,32 @@
         <w:t>akend</w:t>
       </w:r>
       <w:r>
-        <w:t xml:space="preserve">. Alleen nou net parkeergarage van het ziekenhuis gaat over onze regionale grenzen heen, Omdat nogmaals uiterst tijdens maken gebruik van dat ziekenhuis. En dat doen andere gemeentes ook maar. Het is redelijk. Afgeschermd Het is wel zo dat Als het kan, behouden ik daar wel op de. Hoogte. Even kijken, heb daar een goed voorbeeld. Van ja daar heb. Ik een voorbeeld van? Voorbeelden altijd heel fijn praten bij mij. Wij hebben komende zondag een fantastisch spektakel in het </w:t>
-      </w:r>
-      <w:proofErr w:type="spellStart"/>
-      <w:r>
-        <w:t>ijsselsteinse</w:t>
-      </w:r>
-      <w:proofErr w:type="spellEnd"/>
+        <w:t xml:space="preserve">. Alleen nou net parkeergarage van het ziekenhuis gaat over onze regionale grenzen heen, Omdat nogmaals uiterst tijdens maken gebruik van dat ziekenhuis. En dat doen andere gemeentes ook maar. Het is redelijk. Afgeschermd Het is wel zo dat Als het kan, behouden ik daar wel op de. Hoogte. Even kijken, heb daar een goed voorbeeld. Van ja daar heb. Ik een voorbeeld van? Voorbeelden altijd heel fijn praten bij mij. Wij hebben komende zondag een fantastisch spektakel in het ijsselsteinse </w:t>
+      </w:r>
+      <w:r>
+        <w:t>‘</w:t>
+      </w:r>
+      <w:r>
+        <w:t>fiets ze maar</w:t>
+      </w:r>
+      <w:r>
+        <w:t xml:space="preserve"> in’</w:t>
+      </w:r>
+      <w:r>
+        <w:t>.</w:t>
+      </w:r>
+    </w:p>
+    <w:p>
+      <w:r>
+        <w:t xml:space="preserve">In. Één of andere mannenclub heeft dat georganiseerd gedaan. Al die gekke eisen staan in zijn pakjes en gekke fietsen over een balk naar een pijl fietsen. Over het water een al feest? De Mensen die dat organiseren hebben daar een goed, dus Dat is </w:t>
+      </w:r>
+      <w:r>
+        <w:t xml:space="preserve">IJsselstein </w:t>
+      </w:r>
       <w:r>
         <w:t xml:space="preserve"> </w:t>
       </w:r>
       <w:r>
-        <w:t>‘</w:t>
-      </w:r>
-      <w:r>
-        <w:t>fiets ze maar</w:t>
-      </w:r>
-      <w:r>
-        <w:t xml:space="preserve"> in’</w:t>
-      </w:r>
-      <w:r>
-        <w:t>.</w:t>
-      </w:r>
-    </w:p>
-    <w:p>
-      <w:r>
-        <w:t xml:space="preserve">In. </w:t>
-      </w:r>
-      <w:proofErr w:type="spellStart"/>
-      <w:r>
-        <w:t>Één</w:t>
-      </w:r>
-      <w:proofErr w:type="spellEnd"/>
-      <w:r>
-        <w:t xml:space="preserve"> of andere mannenclub heeft dat georganiseerd gedaan. Al die gekke eisen staan in zijn pakjes en gekke fietsen over een balk naar een pijl fietsen. Over het water een al feest? De Mensen die dat organiseren hebben daar een goed, dus Dat is </w:t>
-      </w:r>
-      <w:r>
-        <w:t xml:space="preserve">IJsselstein </w:t>
-      </w:r>
-      <w:r>
-        <w:t xml:space="preserve"> </w:t>
-      </w:r>
-      <w:r>
         <w:t>p</w:t>
       </w:r>
       <w:r>
@@ -900,15 +746,7 @@
         <w:t xml:space="preserve">dat jochie komt </w:t>
       </w:r>
       <w:r>
-        <w:t xml:space="preserve">uit Nieuwegein, dus het wordt dan kan het en </w:t>
-      </w:r>
-      <w:proofErr w:type="spellStart"/>
-      <w:r>
-        <w:t>en</w:t>
-      </w:r>
-      <w:proofErr w:type="spellEnd"/>
-      <w:r>
-        <w:t xml:space="preserve"> maar Misschien het op ieder </w:t>
+        <w:t xml:space="preserve">uit Nieuwegein, dus het wordt dan kan het en en maar Misschien het op ieder </w:t>
       </w:r>
       <w:r>
         <w:lastRenderedPageBreak/>
@@ -939,23 +777,151 @@
     </w:p>
     <w:p>
       <w:r>
-        <w:t xml:space="preserve">Ja, Dat is heel makkelijk. Ik kan pas nu een dienstdoende overname. Al was </w:t>
-      </w:r>
-      <w:proofErr w:type="spellStart"/>
-      <w:r>
-        <w:t>Oke</w:t>
-      </w:r>
-      <w:proofErr w:type="spellEnd"/>
+        <w:t>Ja, Dat is heel makkelijk. Ik kan pas nu een dienstdoende overname. Al was Oke oke dat.</w:t>
+      </w:r>
+    </w:p>
+    <w:p>
+      <w:pPr>
+        <w:rPr>
+          <w:b/>
+          <w:bCs/>
+        </w:rPr>
+      </w:pPr>
+      <w:r>
+        <w:rPr>
+          <w:b/>
+          <w:bCs/>
+        </w:rPr>
+        <w:t xml:space="preserve">I: </w:t>
+      </w:r>
+      <w:r>
+        <w:rPr>
+          <w:b/>
+          <w:bCs/>
+        </w:rPr>
+        <w:t>Is heel goed voor mij om te weten.</w:t>
+      </w:r>
+    </w:p>
+    <w:p>
+      <w:r>
+        <w:t xml:space="preserve">Ja ja. En ik lijk dus gewenst over te zeggen dat het wel zover het pittig is geweest, want ze gingen. Van een </w:t>
+      </w:r>
+      <w:r>
+        <w:t>paar kranten naar</w:t>
+      </w:r>
+      <w:r>
+        <w:t xml:space="preserve"> heel veel, dus Het is wel. Aanzienlijk geweest Het was echt wel, Ik weet durf geen aantal te noemen, maar z</w:t>
+      </w:r>
+      <w:r>
+        <w:t>e gingen</w:t>
+      </w:r>
+      <w:r>
+        <w:t xml:space="preserve"> van echt, Maar het paar kranten naar. </w:t>
+      </w:r>
+      <w:r>
+        <w:t>drie</w:t>
+      </w:r>
+      <w:r>
+        <w:t>Dubbele of zo dus het heeft wel veel gevraagd van de organisatie en een ieder en Ik denk dat we nu, want jij zegt al in 2021 dat we nu nog. Steeds dingen oppakken. En leren en proeven en merken van elkaar.</w:t>
+      </w:r>
+    </w:p>
+    <w:p>
+      <w:pPr>
+        <w:rPr>
+          <w:b/>
+          <w:bCs/>
+        </w:rPr>
+      </w:pPr>
+      <w:r>
+        <w:rPr>
+          <w:b/>
+          <w:bCs/>
+        </w:rPr>
+        <w:t xml:space="preserve">I: </w:t>
+      </w:r>
+      <w:r>
+        <w:rPr>
+          <w:b/>
+          <w:bCs/>
+        </w:rPr>
+        <w:t>Ja, daar is het nog. Best jong de de samenwerking en de.</w:t>
+      </w:r>
+    </w:p>
+    <w:p>
+      <w:r>
+        <w:t>En ja gewoon heel simpel als iemand 20 jaar heeft gewerkt op een bepaalde manier en die moeten nu om, dan is er nog maar een paar jaar. Zeg Maar dat het anders is, dus Dat is maar Er is in ieder geval wel gedoe onderling contact onder iets met van met elkaar van te doen, zo maar zeggen.</w:t>
+      </w:r>
+    </w:p>
+    <w:p>
+      <w:pPr>
+        <w:rPr>
+          <w:b/>
+          <w:bCs/>
+        </w:rPr>
+      </w:pPr>
+      <w:r>
+        <w:rPr>
+          <w:b/>
+          <w:bCs/>
+        </w:rPr>
+        <w:t xml:space="preserve">I: </w:t>
+      </w:r>
+      <w:r>
+        <w:rPr>
+          <w:b/>
+          <w:bCs/>
+        </w:rPr>
+        <w:t>Ja en wat voor wat voor voordelen ervaart ervaar ervaart u als met het samenwerken We zijn er. Nog andere dingen die u? Fijn vindt daar aan.</w:t>
+      </w:r>
+    </w:p>
+    <w:p>
+      <w:r>
+        <w:t>Hoe zou je dan? Feedback van elkaar krijgen. Dat een foto van een ongeluk? Ja, da</w:t>
+      </w:r>
+      <w:r>
+        <w:t>ar</w:t>
+      </w:r>
+      <w:r>
+        <w:t xml:space="preserve"> stond het slachtoffer </w:t>
+      </w:r>
+      <w:r>
+        <w:t xml:space="preserve">enigszins </w:t>
+      </w:r>
+      <w:r>
+        <w:t xml:space="preserve">herkenbaar op. Hoe gaan mijn collega's me ook plaatsen die foto of niet, of wat dan ook en op andere gewoon overleggen, hoe doe jij dat met bepaalde onderwerpen? Heel praktisch opvang van vakanties en vrije dagen? In principe zouden we dat. Allemaal van elkaar. Waarom en inderdaad </w:t>
+      </w:r>
+      <w:r>
+        <w:rPr>
+          <w:highlight w:val="magenta"/>
+        </w:rPr>
+        <w:t>Als het regionaal overstijgend is dat je daar ook kunt doen</w:t>
+      </w:r>
+      <w:r>
+        <w:t>, want het zijn toch allemaal relatief kleine gemeentes, dus Wij hebben hier een open een. Hoe is het nou? Ik weet van, oh, geen oud heb. Voortgezet onder nee, jawel, voortgezet onderwijs.</w:t>
+      </w:r>
       <w:r>
         <w:t xml:space="preserve"> </w:t>
       </w:r>
-      <w:proofErr w:type="spellStart"/>
-      <w:r>
-        <w:t>oke</w:t>
-      </w:r>
-      <w:proofErr w:type="spellEnd"/>
-      <w:r>
-        <w:t xml:space="preserve"> dat.</w:t>
+      <w:r>
+        <w:t>Nee, er eentje in IJsselstein.</w:t>
+      </w:r>
+      <w:r>
+        <w:t xml:space="preserve"> </w:t>
+      </w:r>
+      <w:r>
+        <w:t>Ondermijnen hoe bevalt die zullen eerder naar de school in Woerden gaan? Ja, en Dat is weer een andere kant.</w:t>
+      </w:r>
+      <w:r>
+        <w:t xml:space="preserve"> </w:t>
+      </w:r>
+      <w:r>
+        <w:t xml:space="preserve">Dat is ergens strikt genomen. Valt het niet onder mij, maar je voelt al aan dat je dan dat hoort van mijn broers collega Jos hebben een leuke actie of wat dan ook, dan bestaat er wel de mogelijkheid om er wel of niks mee te doen Omdat er zoveel kinderen uit </w:t>
+      </w:r>
+      <w:r>
+        <w:t>Montfoort</w:t>
+      </w:r>
+      <w:r>
+        <w:t>. Daarna die school gaan en dan is de aanvulling van onderwerpen elkaar droog te houden. Gewoon heel prettig, ja.</w:t>
       </w:r>
     </w:p>
     <w:p>
@@ -977,188 +943,7 @@
           <w:b/>
           <w:bCs/>
         </w:rPr>
-        <w:t>Is heel goed voor mij om te weten.</w:t>
-      </w:r>
-    </w:p>
-    <w:p>
-      <w:r>
-        <w:t xml:space="preserve">Ja ja. En ik lijk dus gewenst over te zeggen dat het wel zover het pittig is geweest, want ze gingen. Van een </w:t>
-      </w:r>
-      <w:r>
-        <w:t>paar kranten naar</w:t>
-      </w:r>
-      <w:r>
-        <w:t xml:space="preserve"> heel veel, dus Het is wel. Aanzienlijk geweest Het was echt wel, Ik weet durf geen aantal te noemen, maar z</w:t>
-      </w:r>
-      <w:r>
-        <w:t>e gingen</w:t>
-      </w:r>
-      <w:r>
-        <w:t xml:space="preserve"> van echt, Maar het paar kranten naar. </w:t>
-      </w:r>
-      <w:proofErr w:type="spellStart"/>
-      <w:r>
-        <w:t>drie</w:t>
-      </w:r>
-      <w:r>
-        <w:t>Dubbele</w:t>
-      </w:r>
-      <w:proofErr w:type="spellEnd"/>
-      <w:r>
-        <w:t xml:space="preserve"> of zo dus het heeft wel veel gevraagd van de organisatie en een ieder en Ik denk dat we nu, want jij zegt al in 2021 dat we nu nog. Steeds dingen oppakken. En leren en proeven en merken van elkaar.</w:t>
-      </w:r>
-    </w:p>
-    <w:p>
-      <w:pPr>
-        <w:rPr>
-          <w:b/>
-          <w:bCs/>
-        </w:rPr>
-      </w:pPr>
-      <w:r>
-        <w:rPr>
-          <w:b/>
-          <w:bCs/>
-        </w:rPr>
-        <w:t xml:space="preserve">I: </w:t>
-      </w:r>
-      <w:r>
-        <w:rPr>
-          <w:b/>
-          <w:bCs/>
-        </w:rPr>
-        <w:t xml:space="preserve">Ja, daar is het nog. Best jong de </w:t>
-      </w:r>
-      <w:proofErr w:type="spellStart"/>
-      <w:r>
-        <w:rPr>
-          <w:b/>
-          <w:bCs/>
-        </w:rPr>
-        <w:t>de</w:t>
-      </w:r>
-      <w:proofErr w:type="spellEnd"/>
-      <w:r>
-        <w:rPr>
-          <w:b/>
-          <w:bCs/>
-        </w:rPr>
-        <w:t xml:space="preserve"> samenwerking en de.</w:t>
-      </w:r>
-    </w:p>
-    <w:p>
-      <w:r>
-        <w:t>En ja gewoon heel simpel als iemand 20 jaar heeft gewerkt op een bepaalde manier en die moeten nu om, dan is er nog maar een paar jaar. Zeg Maar dat het anders is, dus Dat is maar Er is in ieder geval wel gedoe onderling contact onder iets met van met elkaar van te doen, zo maar zeggen.</w:t>
-      </w:r>
-    </w:p>
-    <w:p>
-      <w:pPr>
-        <w:rPr>
-          <w:b/>
-          <w:bCs/>
-        </w:rPr>
-      </w:pPr>
-      <w:r>
-        <w:rPr>
-          <w:b/>
-          <w:bCs/>
-        </w:rPr>
-        <w:t xml:space="preserve">I: </w:t>
-      </w:r>
-      <w:r>
-        <w:rPr>
-          <w:b/>
-          <w:bCs/>
-        </w:rPr>
-        <w:t>Ja en wat voor wat voor voordelen ervaart ervaar ervaart u als met het samenwerken We zijn er. Nog andere dingen die u? Fijn vindt daar aan.</w:t>
-      </w:r>
-    </w:p>
-    <w:p>
-      <w:r>
-        <w:t>Hoe zou je dan? Feedback van elkaar krijgen. Dat een foto van een ongeluk? Ja, da</w:t>
-      </w:r>
-      <w:r>
-        <w:t>ar</w:t>
-      </w:r>
-      <w:r>
-        <w:t xml:space="preserve"> stond het slachtoffer </w:t>
-      </w:r>
-      <w:r>
-        <w:t xml:space="preserve">enigszins </w:t>
-      </w:r>
-      <w:r>
-        <w:t xml:space="preserve">herkenbaar op. Hoe gaan mijn collega's me ook plaatsen die foto of niet, of wat dan ook en op andere gewoon overleggen, hoe doe jij dat met bepaalde onderwerpen? Heel praktisch opvang van vakanties en vrije dagen? In principe zouden we dat. Allemaal van elkaar. Waarom en inderdaad </w:t>
-      </w:r>
-      <w:r>
-        <w:rPr>
-          <w:highlight w:val="magenta"/>
-        </w:rPr>
-        <w:t>Als het regionaal overstijgend is dat je daar ook kunt doen</w:t>
-      </w:r>
-      <w:r>
-        <w:t>, want het zijn toch allemaal relatief kleine gemeentes, dus Wij hebben hier een open een. Hoe is het nou? Ik weet van, oh, geen oud heb. Voortgezet onder nee, jawel, voortgezet onderwijs.</w:t>
-      </w:r>
-      <w:r>
-        <w:t xml:space="preserve"> </w:t>
-      </w:r>
-      <w:r>
-        <w:t>Nee, er eentje in IJsselstein.</w:t>
-      </w:r>
-      <w:r>
-        <w:t xml:space="preserve"> </w:t>
-      </w:r>
-      <w:r>
-        <w:t>Ondermijnen hoe bevalt die zullen eerder naar de school in Woerden gaan? Ja, en Dat is weer een andere kant.</w:t>
-      </w:r>
-      <w:r>
-        <w:t xml:space="preserve"> </w:t>
-      </w:r>
-      <w:r>
-        <w:t xml:space="preserve">Dat is ergens strikt genomen. Valt het niet onder mij, maar je voelt al aan dat je dan dat hoort van mijn broers collega Jos hebben een leuke actie of wat dan ook, dan bestaat er wel de mogelijkheid om er wel of niks mee te doen Omdat er zoveel kinderen uit </w:t>
-      </w:r>
-      <w:r>
-        <w:t>Montfoort</w:t>
-      </w:r>
-      <w:r>
-        <w:t>. Daarna die school gaan en dan is de aanvulling van onderwerpen elkaar droog te houden. Gewoon heel prettig, ja.</w:t>
-      </w:r>
-    </w:p>
-    <w:p>
-      <w:pPr>
-        <w:rPr>
-          <w:b/>
-          <w:bCs/>
-        </w:rPr>
-      </w:pPr>
-      <w:r>
-        <w:rPr>
-          <w:b/>
-          <w:bCs/>
-        </w:rPr>
-        <w:t xml:space="preserve">I: </w:t>
-      </w:r>
-      <w:r>
-        <w:rPr>
-          <w:b/>
-          <w:bCs/>
-        </w:rPr>
-        <w:t xml:space="preserve">Ja en u zei dat over die over die vrije dagen hè, of dat wisselen, hoe werkt dat dan? Je zet dan een freelancer, krijg jij dan uit </w:t>
-      </w:r>
-      <w:proofErr w:type="spellStart"/>
-      <w:r>
-        <w:rPr>
-          <w:b/>
-          <w:bCs/>
-        </w:rPr>
-        <w:t>uit</w:t>
-      </w:r>
-      <w:proofErr w:type="spellEnd"/>
-      <w:r>
-        <w:rPr>
-          <w:b/>
-          <w:bCs/>
-        </w:rPr>
-        <w:t xml:space="preserve"> bijvoorbeeld de </w:t>
+        <w:t xml:space="preserve">Ja en u zei dat over die over die vrije dagen hè, of dat wisselen, hoe werkt dat dan? Je zet dan een freelancer, krijg jij dan uit uit bijvoorbeeld de </w:t>
       </w:r>
       <w:r>
         <w:rPr>
@@ -1232,41 +1017,17 @@
     </w:p>
     <w:p>
       <w:r>
-        <w:t xml:space="preserve">Ja door die samenwerking zijn? Jullie wat meer bestendig lijkt me tegen die tegen die klappen dan Als je in je in je eentje daar tegen als een krantje tegen ja en zo een Ik had met </w:t>
-      </w:r>
-      <w:proofErr w:type="spellStart"/>
-      <w:r>
-        <w:t>rick</w:t>
-      </w:r>
-      <w:proofErr w:type="spellEnd"/>
-      <w:r>
-        <w:t xml:space="preserve"> maar wel over gesproken. Ja, vooral ook over de afname van adverteerders in deze periode, dat het wat minder goed gaat met de bedrijven, wordt dat dan vooral vanuit het contact geregeld. Lijkt me voor jullie de </w:t>
-      </w:r>
-      <w:proofErr w:type="spellStart"/>
-      <w:r>
-        <w:t>de</w:t>
-      </w:r>
-      <w:proofErr w:type="spellEnd"/>
-      <w:r>
-        <w:t xml:space="preserve"> adverteerders of moeten jullie die zelf re?</w:t>
-      </w:r>
-    </w:p>
-    <w:p>
-      <w:r>
-        <w:t>Speaker 1</w:t>
-      </w:r>
-    </w:p>
-    <w:p>
-      <w:r>
-        <w:t xml:space="preserve">Nee, gewoon uit het contact. Maar zoals wij </w:t>
-      </w:r>
-      <w:proofErr w:type="spellStart"/>
-      <w:r>
-        <w:t>urig</w:t>
-      </w:r>
-      <w:proofErr w:type="spellEnd"/>
-      <w:r>
-        <w:t xml:space="preserve"> doen, zoals ik noemt jaar geleden heb geleerd, Dat is een andere afdeling, zijn andere collega's, want Ik heb niks met het de advertenties Natuurlijk te maken, want het mag mij net ook snel werk niet beïnvloed zijn. Wel heel keurig, Maar dat is wel intern inderdaad, Ik heb een.</w:t>
+        <w:t>Ja door die samenwerking zijn? Jullie wat meer bestendig lijkt me tegen die tegen die klappen dan Als je in je in je eentje daar tegen als een krantje tegen ja en zo een Ik had met rick maar wel over gesproken. Ja, vooral ook over de afname van adverteerders in deze periode, dat het wat minder goed gaat met de bedrijven, wordt dat dan vooral vanuit het contact geregeld. Lijkt me voor jullie de de adverteerders of moeten jullie die zelf re?</w:t>
+      </w:r>
+    </w:p>
+    <w:p>
+      <w:r>
+        <w:t>Speaker 1</w:t>
+      </w:r>
+    </w:p>
+    <w:p>
+      <w:r>
+        <w:t>Nee, gewoon uit het contact. Maar zoals wij urig doen, zoals ik noemt jaar geleden heb geleerd, Dat is een andere afdeling, zijn andere collega's, want Ik heb niks met het de advertenties Natuurlijk te maken, want het mag mij net ook snel werk niet beïnvloed zijn. Wel heel keurig, Maar dat is wel intern inderdaad, Ik heb een.</w:t>
       </w:r>
     </w:p>
     <w:p>
@@ -1347,31 +1108,7 @@
     </w:p>
     <w:p>
       <w:r>
-        <w:t xml:space="preserve">Ja dus ook voor mijn beeld voor mijn bijt contact zitten er dan een zit er een </w:t>
-      </w:r>
-      <w:proofErr w:type="spellStart"/>
-      <w:r>
-        <w:t>een</w:t>
-      </w:r>
-      <w:proofErr w:type="spellEnd"/>
-      <w:r>
-        <w:t xml:space="preserve"> groep en die hebben allemaal de kranten op verdeeld tussen de tussen </w:t>
-      </w:r>
-      <w:proofErr w:type="spellStart"/>
-      <w:r>
-        <w:t>tussen</w:t>
-      </w:r>
-      <w:proofErr w:type="spellEnd"/>
-      <w:r>
-        <w:t xml:space="preserve"> de </w:t>
-      </w:r>
-      <w:proofErr w:type="spellStart"/>
-      <w:r>
-        <w:t>perso</w:t>
-      </w:r>
-      <w:proofErr w:type="spellEnd"/>
-      <w:r>
-        <w:t>.</w:t>
+        <w:t>Ja dus ook voor mijn beeld voor mijn bijt contact zitten er dan een zit er een een groep en die hebben allemaal de kranten op verdeeld tussen de tussen tussen de perso.</w:t>
       </w:r>
     </w:p>
     <w:p>
@@ -1391,15 +1128,7 @@
     </w:p>
     <w:p>
       <w:r>
-        <w:t xml:space="preserve">Ja ja </w:t>
-      </w:r>
-      <w:proofErr w:type="spellStart"/>
-      <w:r>
-        <w:t>oke</w:t>
-      </w:r>
-      <w:proofErr w:type="spellEnd"/>
-      <w:r>
-        <w:t>.</w:t>
+        <w:t>Ja ja oke.</w:t>
       </w:r>
     </w:p>
     <w:p>
@@ -1449,15 +1178,7 @@
     </w:p>
     <w:p>
       <w:r>
-        <w:t xml:space="preserve">Nee, iets breder. Gewoon vanuit het contact is er een bepaalde aantal artikelen dat jullie dan moeten leveren of hoe zij ben geen regels voor. De nee oké en. Wat is precies? Wat zijn jouw </w:t>
-      </w:r>
-      <w:proofErr w:type="spellStart"/>
-      <w:r>
-        <w:t>jouw</w:t>
-      </w:r>
-      <w:proofErr w:type="spellEnd"/>
-      <w:r>
-        <w:t xml:space="preserve"> taken bij de zender streek? Wat houdt dat in?</w:t>
+        <w:t>Nee, iets breder. Gewoon vanuit het contact is er een bepaalde aantal artikelen dat jullie dan moeten leveren of hoe zij ben geen regels voor. De nee oké en. Wat is precies? Wat zijn jouw jouw taken bij de zender streek? Wat houdt dat in?</w:t>
       </w:r>
     </w:p>
     <w:p>
@@ -1501,15 +1222,7 @@
     </w:p>
     <w:p>
       <w:r>
-        <w:t xml:space="preserve">Ja, want dat Dat is ook even wat. Wat had ik nog? Een vraag. Ik zie nu twee eigenlijk Mensen hè? Twee redacteuren zitten nu op de zender </w:t>
-      </w:r>
-      <w:proofErr w:type="spellStart"/>
-      <w:r>
-        <w:t>zender</w:t>
-      </w:r>
-      <w:proofErr w:type="spellEnd"/>
-      <w:r>
-        <w:t xml:space="preserve"> streep wat hoe groot weet je dat? Hoe groot die voor voordat ja de voordat de overname eigenlijk was, hoe groot was die toen weet je dat?</w:t>
+        <w:t>Ja, want dat Dat is ook even wat. Wat had ik nog? Een vraag. Ik zie nu twee eigenlijk Mensen hè? Twee redacteuren zitten nu op de zender zender streep wat hoe groot weet je dat? Hoe groot die voor voordat ja de voordat de overname eigenlijk was, hoe groot was die toen weet je dat?</w:t>
       </w:r>
     </w:p>
     <w:p>
@@ -1549,15 +1262,7 @@
     </w:p>
     <w:p>
       <w:r>
-        <w:t xml:space="preserve">Nog. Nog freelance die nu die jullie nu in </w:t>
-      </w:r>
-      <w:proofErr w:type="spellStart"/>
-      <w:r>
-        <w:t>in</w:t>
-      </w:r>
-      <w:proofErr w:type="spellEnd"/>
-      <w:r>
-        <w:t xml:space="preserve"> dienst hebben, die voor de overname gelijk werken of ze eigenlijk Iedereen sinds de overname de er of met pensioen of ervandoor.</w:t>
+        <w:t>Nog. Nog freelance die nu die jullie nu in in dienst hebben, die voor de overname gelijk werken of ze eigenlijk Iedereen sinds de overname de er of met pensioen of ervandoor.</w:t>
       </w:r>
     </w:p>
     <w:p>
@@ -1618,31 +1323,7 @@
     </w:p>
     <w:p>
       <w:r>
-        <w:t xml:space="preserve">Even kijken de ja, de </w:t>
-      </w:r>
-      <w:proofErr w:type="spellStart"/>
-      <w:r>
-        <w:t>de</w:t>
-      </w:r>
-      <w:proofErr w:type="spellEnd"/>
-      <w:r>
-        <w:t xml:space="preserve"> grootste uitdaging is. Zou ik het eigenlijk wel even over willen </w:t>
-      </w:r>
-      <w:proofErr w:type="spellStart"/>
-      <w:r>
-        <w:t>willen</w:t>
-      </w:r>
-      <w:proofErr w:type="spellEnd"/>
-      <w:r>
-        <w:t xml:space="preserve"> </w:t>
-      </w:r>
-      <w:proofErr w:type="spellStart"/>
-      <w:r>
-        <w:t>willen</w:t>
-      </w:r>
-      <w:proofErr w:type="spellEnd"/>
-      <w:r>
-        <w:t xml:space="preserve"> hebben? U had het al over de digitalisering over de online klant, dan wordt Natuurlijk ook steeds meer moeite ingestoken. Een lokale krant in zijn eentje moet Natuurlijk een hele eigen dingen doen. Nu doet jullie de krachten hebben gebundeld zo maar even te zeggen Als het contact gaat, dat wat makkelijker. Hoe ervaart u dat het online plaatsen van artikelen en zo hoe is dat bij jullie geregeld?</w:t>
+        <w:t>Even kijken de ja, de de grootste uitdaging is. Zou ik het eigenlijk wel even over willen willen willen hebben? U had het al over de digitalisering over de online klant, dan wordt Natuurlijk ook steeds meer moeite ingestoken. Een lokale krant in zijn eentje moet Natuurlijk een hele eigen dingen doen. Nu doet jullie de krachten hebben gebundeld zo maar even te zeggen Als het contact gaat, dat wat makkelijker. Hoe ervaart u dat het online plaatsen van artikelen en zo hoe is dat bij jullie geregeld?</w:t>
       </w:r>
     </w:p>
     <w:p>
@@ -1662,23 +1343,7 @@
     </w:p>
     <w:p>
       <w:r>
-        <w:t xml:space="preserve">We doen het dan per kant, zeg maar Alleen. Dat iedere brand is verantwoordelijk voor ook zijn eigen stukje op </w:t>
-      </w:r>
-      <w:proofErr w:type="spellStart"/>
-      <w:r>
-        <w:t>social</w:t>
-      </w:r>
-      <w:proofErr w:type="spellEnd"/>
-      <w:r>
-        <w:t xml:space="preserve"> media. En dan maken we nou een heel dom maakt. Vanuit ons systeem kan systeem kunnen we zo door naar Facebook en Twitter, dus Dat is niet zo spannend, maar Instagram staat er nog niet bij. Dat zit er nu wel bij, dus iedere krant heeft zijn eigen account en noem maar. Maar Je moet soms gewoon een beetje wennen. Je moet je ook voorstellen. Er zitten ook Mensen van 50 plus ben ik zelf ook hè? Die gewoon daar nog niet zo handig in zijn, dus dan komt er een uitleg noem maar op en dan is dat een ding wat gewoon heel erg in ontwikkeling is, want Instagram dat werkt en noem maar op, Maar we hebben nu </w:t>
-      </w:r>
-      <w:proofErr w:type="spellStart"/>
-      <w:r>
-        <w:t>canva</w:t>
-      </w:r>
-      <w:proofErr w:type="spellEnd"/>
-      <w:r>
-        <w:t xml:space="preserve"> zegt jou dat iets?</w:t>
+        <w:t>We doen het dan per kant, zeg maar Alleen. Dat iedere brand is verantwoordelijk voor ook zijn eigen stukje op social media. En dan maken we nou een heel dom maakt. Vanuit ons systeem kan systeem kunnen we zo door naar Facebook en Twitter, dus Dat is niet zo spannend, maar Instagram staat er nog niet bij. Dat zit er nu wel bij, dus iedere krant heeft zijn eigen account en noem maar. Maar Je moet soms gewoon een beetje wennen. Je moet je ook voorstellen. Er zitten ook Mensen van 50 plus ben ik zelf ook hè? Die gewoon daar nog niet zo handig in zijn, dus dan komt er een uitleg noem maar op en dan is dat een ding wat gewoon heel erg in ontwikkeling is, want Instagram dat werkt en noem maar op, Maar we hebben nu canva zegt jou dat iets?</w:t>
       </w:r>
     </w:p>
     <w:p>
@@ -1698,23 +1363,7 @@
     </w:p>
     <w:p>
       <w:r>
-        <w:t xml:space="preserve">Plus, het zijn mij niks. Dat zijn dus dingen, zeg maar die we dan ja aan de weg oppakken van. Oh, Dat is wel een mooie aanvulling, hoor, dat ziet er wel. Chique uit noem. Maar op, dus dat zeg maar onze invulling of mijn invulling en van de redacteuren dat naar andere dingen wordt gekeken dat het wordt opgepakt, maar of we doen en of. We. Het niet doen, Dat is van Rick en de grote jongens naar bovenin en de uitvoering komt dan bij ons aan. Ik eigenlijk aan de weg. Aanpassingen uitleg of wat dan ook? Ja, en tot nu toe bestaat het naast elkaar de krant en het </w:t>
-      </w:r>
-      <w:proofErr w:type="spellStart"/>
-      <w:r>
-        <w:t>socials</w:t>
-      </w:r>
-      <w:proofErr w:type="spellEnd"/>
-      <w:r>
-        <w:t xml:space="preserve"> en. Ik denk dat dat ook voorlopig zo. Blijft. Ik denk. Dat dat ik daar aanvult en dat het een én </w:t>
-      </w:r>
-      <w:proofErr w:type="spellStart"/>
-      <w:r>
-        <w:t>én</w:t>
-      </w:r>
-      <w:proofErr w:type="spellEnd"/>
-      <w:r>
-        <w:t xml:space="preserve"> verhaal zou moeten blijven, Maar dat moet die advertenties Natuurlijk ook mee gaan, Maar dat is het idee, ja.</w:t>
+        <w:t>Plus, het zijn mij niks. Dat zijn dus dingen, zeg maar die we dan ja aan de weg oppakken van. Oh, Dat is wel een mooie aanvulling, hoor, dat ziet er wel. Chique uit noem. Maar op, dus dat zeg maar onze invulling of mijn invulling en van de redacteuren dat naar andere dingen wordt gekeken dat het wordt opgepakt, maar of we doen en of. We. Het niet doen, Dat is van Rick en de grote jongens naar bovenin en de uitvoering komt dan bij ons aan. Ik eigenlijk aan de weg. Aanpassingen uitleg of wat dan ook? Ja, en tot nu toe bestaat het naast elkaar de krant en het socials en. Ik denk dat dat ook voorlopig zo. Blijft. Ik denk. Dat dat ik daar aanvult en dat het een én én verhaal zou moeten blijven, Maar dat moet die advertenties Natuurlijk ook mee gaan, Maar dat is het idee, ja.</w:t>
       </w:r>
     </w:p>
     <w:p>
@@ -1725,31 +1374,7 @@
     </w:p>
     <w:p>
       <w:r>
-        <w:t xml:space="preserve">Ja nee precies en ook de ik </w:t>
-      </w:r>
-      <w:proofErr w:type="spellStart"/>
-      <w:r>
-        <w:t>ik</w:t>
-      </w:r>
-      <w:proofErr w:type="spellEnd"/>
-      <w:r>
-        <w:t xml:space="preserve"> wat ik dan ook nog wel interessant vind is bijvoorbeeld het </w:t>
-      </w:r>
-      <w:proofErr w:type="spellStart"/>
-      <w:r>
-        <w:t>het</w:t>
-      </w:r>
-      <w:proofErr w:type="spellEnd"/>
-      <w:r>
-        <w:t xml:space="preserve"> financiële gedeelte. Ik denk dat jij daar dan niet zo heel erg. Bovenop zit maar. Het is Natuurlijk zo dat sinds dat jullie samenwerken is, er denk ik ook meer gezamenlijke is dat ook Natuurlijk naar boven toe geschoven. Lijkt mij dat het nu wat minder dat de krant zelf wat minder zorgen hoeft te maken over of er genoeg advertenties inkomen, is dat dan ook niet. Wat als </w:t>
-      </w:r>
-      <w:proofErr w:type="spellStart"/>
-      <w:r>
-        <w:t>als</w:t>
-      </w:r>
-      <w:proofErr w:type="spellEnd"/>
-      <w:r>
-        <w:t xml:space="preserve"> redacteur eigenlijk ook niet meer echt jouw taak is?</w:t>
+        <w:t>Ja nee precies en ook de ik ik wat ik dan ook nog wel interessant vind is bijvoorbeeld het het financiële gedeelte. Ik denk dat jij daar dan niet zo heel erg. Bovenop zit maar. Het is Natuurlijk zo dat sinds dat jullie samenwerken is, er denk ik ook meer gezamenlijke is dat ook Natuurlijk naar boven toe geschoven. Lijkt mij dat het nu wat minder dat de krant zelf wat minder zorgen hoeft te maken over of er genoeg advertenties inkomen, is dat dan ook niet. Wat als als redacteur eigenlijk ook niet meer echt jouw taak is?</w:t>
       </w:r>
     </w:p>
     <w:p>
@@ -1819,23 +1444,7 @@
     </w:p>
     <w:p>
       <w:r>
-        <w:t xml:space="preserve">Nee, tot nu toe. Alles zou kunnen veranderen Natuurlijk Als je als </w:t>
-      </w:r>
-      <w:proofErr w:type="spellStart"/>
-      <w:r>
-        <w:t>als</w:t>
-      </w:r>
-      <w:proofErr w:type="spellEnd"/>
-      <w:r>
-        <w:t xml:space="preserve"> management andere keuzes maakt. Maar eigenlijk heb je nu het beste. Van twee werelden. Je hebt je eigen krant in je eigen dienst met je eigen dingen, maar indien nodig sta je Samen sterk of kun je op </w:t>
-      </w:r>
-      <w:proofErr w:type="spellStart"/>
-      <w:r>
-        <w:t>collegas</w:t>
-      </w:r>
-      <w:proofErr w:type="spellEnd"/>
-      <w:r>
-        <w:t xml:space="preserve"> terugvallen. Hoe lang ook. Dus Dat is eigenlijk een hele fijne combi, vind ik.</w:t>
+        <w:t>Nee, tot nu toe. Alles zou kunnen veranderen Natuurlijk Als je als als management andere keuzes maakt. Maar eigenlijk heb je nu het beste. Van twee werelden. Je hebt je eigen krant in je eigen dienst met je eigen dingen, maar indien nodig sta je Samen sterk of kun je op collegas terugvallen. Hoe lang ook. Dus Dat is eigenlijk een hele fijne combi, vind ik.</w:t>
       </w:r>
     </w:p>
     <w:p>
@@ -1866,23 +1475,7 @@
     </w:p>
     <w:p>
       <w:r>
-        <w:t xml:space="preserve">Ja nou ja sowieso klinkt het ook in mijn onderzoek wel als een interessante oplossing voor meerdere kranten. Een andere oplossing die wordt naar voren gebracht. Dan had ik ook kort met </w:t>
-      </w:r>
-      <w:proofErr w:type="spellStart"/>
-      <w:r>
-        <w:t>rick</w:t>
-      </w:r>
-      <w:proofErr w:type="spellEnd"/>
-      <w:r>
-        <w:t xml:space="preserve"> even over gepraat is bijvoorbeeld het veranderen van een gratis klanten naar een krant met abonnees op een per artikel. Wat is hoe </w:t>
-      </w:r>
-      <w:proofErr w:type="spellStart"/>
-      <w:r>
-        <w:t>hoe</w:t>
-      </w:r>
-      <w:proofErr w:type="spellEnd"/>
-      <w:r>
-        <w:t xml:space="preserve"> wat vindt u daarvan gewoon niet aan naar de financiën gekeken, maar meer gewone. Hoe ziet u dat als iemand die Natuurlijk een gratis krant uitbrengt?</w:t>
+        <w:t>Ja nou ja sowieso klinkt het ook in mijn onderzoek wel als een interessante oplossing voor meerdere kranten. Een andere oplossing die wordt naar voren gebracht. Dan had ik ook kort met rick even over gepraat is bijvoorbeeld het veranderen van een gratis klanten naar een krant met abonnees op een per artikel. Wat is hoe hoe wat vindt u daarvan gewoon niet aan naar de financiën gekeken, maar meer gewone. Hoe ziet u dat als iemand die Natuurlijk een gratis krant uitbrengt?</w:t>
       </w:r>
     </w:p>
     <w:p>
@@ -1912,15 +1505,7 @@
     </w:p>
     <w:p>
       <w:r>
-        <w:t xml:space="preserve">Ik zou dan ergens denken, wat kunnen we in het midden doen of wat is er wel mogelijk? Er is dus In de voetbal app in </w:t>
-      </w:r>
-      <w:proofErr w:type="spellStart"/>
-      <w:r>
-        <w:t>secretar</w:t>
-      </w:r>
-      <w:proofErr w:type="spellEnd"/>
-      <w:r>
-        <w:t xml:space="preserve"> over gehad.</w:t>
+        <w:t>Ik zou dan ergens denken, wat kunnen we in het midden doen of wat is er wel mogelijk? Er is dus In de voetbal app in secretar over gehad.</w:t>
       </w:r>
     </w:p>
     <w:p>
@@ -1960,15 +1545,7 @@
     </w:p>
     <w:p>
       <w:r>
-        <w:t xml:space="preserve">Dit en dat. Maar Regio Voetbal en Ik weet gewoon net niet het fijne van hoor maar, want Ik heb een stukje voetbal uit mijn reet. Yo. Maar dat heeft een ieder en. Volgens mij zit onder het kopje Regio Voetbal alle voetbal uit de regio's tezamen en die zit achter een betaalmuur, dus We hebben genoeg. Apps online kranten en een stukje is er en dat werkt volgens mij aardig. Ja, Dat is Misschien niet alles meteen achter betalen niets te zetten, maar nou, Dat is. Volgens mij loopt dat dus en op kleiner niveau als mijn collega's advertenties verkopen, maar die manier van mevrouw zit toch ook graag een </w:t>
-      </w:r>
-      <w:proofErr w:type="spellStart"/>
-      <w:r>
-        <w:t>een</w:t>
-      </w:r>
-      <w:proofErr w:type="spellEnd"/>
-      <w:r>
-        <w:t xml:space="preserve"> artikeltje, dan wordt daar wel in gemiddeld naar gekeken.</w:t>
+        <w:t>Dit en dat. Maar Regio Voetbal en Ik weet gewoon net niet het fijne van hoor maar, want Ik heb een stukje voetbal uit mijn reet. Yo. Maar dat heeft een ieder en. Volgens mij zit onder het kopje Regio Voetbal alle voetbal uit de regio's tezamen en die zit achter een betaalmuur, dus We hebben genoeg. Apps online kranten en een stukje is er en dat werkt volgens mij aardig. Ja, Dat is Misschien niet alles meteen achter betalen niets te zetten, maar nou, Dat is. Volgens mij loopt dat dus en op kleiner niveau als mijn collega's advertenties verkopen, maar die manier van mevrouw zit toch ook graag een een artikeltje, dan wordt daar wel in gemiddeld naar gekeken.</w:t>
       </w:r>
     </w:p>
     <w:p>
@@ -1999,39 +1576,7 @@
     </w:p>
     <w:p>
       <w:r>
-        <w:t xml:space="preserve">En Er is Natuurlijk ook wel problemen met </w:t>
-      </w:r>
-      <w:proofErr w:type="spellStart"/>
-      <w:r>
-        <w:t>met</w:t>
-      </w:r>
-      <w:proofErr w:type="spellEnd"/>
-      <w:r>
-        <w:t xml:space="preserve"> de doelgroepen hè? De </w:t>
-      </w:r>
-      <w:proofErr w:type="spellStart"/>
-      <w:r>
-        <w:t>de</w:t>
-      </w:r>
-      <w:proofErr w:type="spellEnd"/>
-      <w:r>
-        <w:t xml:space="preserve"> </w:t>
-      </w:r>
-      <w:proofErr w:type="spellStart"/>
-      <w:r>
-        <w:t>de</w:t>
-      </w:r>
-      <w:proofErr w:type="spellEnd"/>
-      <w:r>
-        <w:t xml:space="preserve"> krant begint toch wel te verouderen. Mag Ik denk ik wel zeggen. Jongeren bereiken is nu de </w:t>
-      </w:r>
-      <w:proofErr w:type="spellStart"/>
-      <w:r>
-        <w:t>de</w:t>
-      </w:r>
-      <w:proofErr w:type="spellEnd"/>
-      <w:r>
-        <w:t xml:space="preserve"> grote groot vraagstuk, zijn jullie daarmee bezig? Is daar een bepaald plan?</w:t>
+        <w:t>En Er is Natuurlijk ook wel problemen met met de doelgroepen hè? De de de krant begint toch wel te verouderen. Mag Ik denk ik wel zeggen. Jongeren bereiken is nu de de grote groot vraagstuk, zijn jullie daarmee bezig? Is daar een bepaald plan?</w:t>
       </w:r>
     </w:p>
     <w:p>
@@ -2051,31 +1596,7 @@
     </w:p>
     <w:p>
       <w:r>
-        <w:t xml:space="preserve">Nee. </w:t>
-      </w:r>
-      <w:proofErr w:type="spellStart"/>
-      <w:r>
-        <w:t>Oke</w:t>
-      </w:r>
-      <w:proofErr w:type="spellEnd"/>
-      <w:r>
-        <w:t xml:space="preserve"> Tom en dan had ik eigenlijk ook nog ben. Ik wil ik graag wel weten, is er bijvoorbeeld? 1 1 1 bepaalde even kijken. De </w:t>
-      </w:r>
-      <w:proofErr w:type="spellStart"/>
-      <w:r>
-        <w:t>de</w:t>
-      </w:r>
-      <w:proofErr w:type="spellEnd"/>
-      <w:r>
-        <w:t xml:space="preserve"> redacties tussen de kranten die dus de redactie van een voorbeeld in zijn luchtstreek en een </w:t>
-      </w:r>
-      <w:proofErr w:type="spellStart"/>
-      <w:r>
-        <w:t>een</w:t>
-      </w:r>
-      <w:proofErr w:type="spellEnd"/>
-      <w:r>
-        <w:t xml:space="preserve"> jullie hebben. Contact dan. Hoe vaak moet ik dat dan op voor me zien? Eigenlijk is dat dan wekelijks contact met elkaar of om de maand een gesprek met andere redacteuren door.</w:t>
+        <w:t>Nee. Oke Tom en dan had ik eigenlijk ook nog ben. Ik wil ik graag wel weten, is er bijvoorbeeld? 1 1 1 bepaalde even kijken. De de redacties tussen de kranten die dus de redactie van een voorbeeld in zijn luchtstreek en een een jullie hebben. Contact dan. Hoe vaak moet ik dat dan op voor me zien? Eigenlijk is dat dan wekelijks contact met elkaar of om de maand een gesprek met andere redacteuren door.</w:t>
       </w:r>
     </w:p>
     <w:p>
@@ -2105,15 +1626,7 @@
     </w:p>
     <w:p>
       <w:r>
-        <w:t xml:space="preserve">Ja en ik sprak met in je voor sprak ik ook even met uw collega. </w:t>
-      </w:r>
-      <w:proofErr w:type="spellStart"/>
-      <w:r>
-        <w:t>Aloes</w:t>
-      </w:r>
-      <w:proofErr w:type="spellEnd"/>
-      <w:r>
-        <w:t>. Die komt zelf ook niet uit de uit de regio. Hoe zit dat met bepaalde freelancers? Komen die verantwoord namelijk wel uit de regio of worden die ook een beetje gepoold tussen verschillende gemeentes?</w:t>
+        <w:t>Ja en ik sprak met in je voor sprak ik ook even met uw collega. Aloes. Die komt zelf ook niet uit de uit de regio. Hoe zit dat met bepaalde freelancers? Komen die verantwoord namelijk wel uit de regio of worden die ook een beetje gepoold tussen verschillende gemeentes?</w:t>
       </w:r>
     </w:p>
     <w:p>
@@ -2124,15 +1637,7 @@
     <w:p>
       <w:r>
         <w:lastRenderedPageBreak/>
-        <w:t xml:space="preserve">Nee nee nee nou nee ja oh ja nee, wat wil je nou zeggen, hè? Nee, die komen uitgerekend </w:t>
-      </w:r>
-      <w:proofErr w:type="spellStart"/>
-      <w:r>
-        <w:t>gio</w:t>
-      </w:r>
-      <w:proofErr w:type="spellEnd"/>
-      <w:r>
-        <w:t>, Maar ik heb een geweldige freelancer in mond voegt zitten en mijn collega uit woorden. Die kreeg daar lucht van en die.</w:t>
+        <w:t>Nee nee nee nou nee ja oh ja nee, wat wil je nou zeggen, hè? Nee, die komen uitgerekend gio, Maar ik heb een geweldige freelancer in mond voegt zitten en mijn collega uit woorden. Die kreeg daar lucht van en die.</w:t>
       </w:r>
     </w:p>
     <w:p>
@@ -2152,23 +1657,7 @@
     </w:p>
     <w:p>
       <w:r>
-        <w:t xml:space="preserve">Zit op nee. Grapje, die gebruikt daar ook, want dan heb je weer de kleine stap tussen Woerden en mond verhoogd, dus Woerden andere kant Montfoort hoort bij mij. Freelancer zit in ons volgens mij inderdaad kent Woerden of het raakt elkaar soms dus, maar die freelancers die komen wel uit de regio en </w:t>
-      </w:r>
-      <w:proofErr w:type="spellStart"/>
-      <w:r>
-        <w:t>loes</w:t>
-      </w:r>
-      <w:proofErr w:type="spellEnd"/>
-      <w:r>
-        <w:t xml:space="preserve"> is eigenlijk onze eerste exotische uit stappen buiten de regio. Maar die had genoeg dingen met zich mee en noem maar op dat daarvoor is gekozen. Rick is daar altijd best wel strikt in geweest. Je moet uit de regio komen en daar komt hij nou ook. Vanaf en eerlijk geheel de wereld is. Doen we zo groot dat het allemaal zo onoverzienbare. Is Marco Loes echt de concrete eersten die buiten </w:t>
-      </w:r>
-      <w:proofErr w:type="spellStart"/>
-      <w:r>
-        <w:t>buiten</w:t>
-      </w:r>
-      <w:proofErr w:type="spellEnd"/>
-      <w:r>
-        <w:t xml:space="preserve"> het gebied woont?</w:t>
+        <w:t>Zit op nee. Grapje, die gebruikt daar ook, want dan heb je weer de kleine stap tussen Woerden en mond verhoogd, dus Woerden andere kant Montfoort hoort bij mij. Freelancer zit in ons volgens mij inderdaad kent Woerden of het raakt elkaar soms dus, maar die freelancers die komen wel uit de regio en loes is eigenlijk onze eerste exotische uit stappen buiten de regio. Maar die had genoeg dingen met zich mee en noem maar op dat daarvoor is gekozen. Rick is daar altijd best wel strikt in geweest. Je moet uit de regio komen en daar komt hij nou ook. Vanaf en eerlijk geheel de wereld is. Doen we zo groot dat het allemaal zo onoverzienbare. Is Marco Loes echt de concrete eersten die buiten buiten het gebied woont?</w:t>
       </w:r>
     </w:p>
     <w:p>
@@ -2188,15 +1677,7 @@
     </w:p>
     <w:p>
       <w:r>
-        <w:t xml:space="preserve">Oké, oké, dan vroeg ik me eigenlijk nog wel even af, want Ik had gesproken met een paar Mensen. Ook uit </w:t>
-      </w:r>
-      <w:proofErr w:type="spellStart"/>
-      <w:r>
-        <w:t>uit</w:t>
-      </w:r>
-      <w:proofErr w:type="spellEnd"/>
-      <w:r>
-        <w:t xml:space="preserve"> de regio was. Ik ook wel. Benieuwd naar u last Natuurlijk. Misschien schreef u zelf niet de krant, Maar ik denk dat u ook de zender streek wel al een tijdje leeg.</w:t>
+        <w:t>Oké, oké, dan vroeg ik me eigenlijk nog wel even af, want Ik had gesproken met een paar Mensen. Ook uit uit de regio was. Ik ook wel. Benieuwd naar u last Natuurlijk. Misschien schreef u zelf niet de krant, Maar ik denk dat u ook de zender streek wel al een tijdje leeg.</w:t>
       </w:r>
     </w:p>
     <w:p>
@@ -2247,33 +1728,17 @@
     <w:p>
       <w:r>
         <w:lastRenderedPageBreak/>
-        <w:t xml:space="preserve">Hangt, dat vind ik mooie inhoudelijke artikelen met zich mee en daar zijn we nog mee bezig, maar daar </w:t>
-      </w:r>
-      <w:proofErr w:type="spellStart"/>
-      <w:r>
-        <w:t>daar</w:t>
-      </w:r>
-      <w:proofErr w:type="spellEnd"/>
-      <w:r>
-        <w:t xml:space="preserve"> zie je al wel een verschil in, zeg maar.</w:t>
-      </w:r>
-    </w:p>
-    <w:p>
-      <w:r>
-        <w:t>Speaker 2</w:t>
-      </w:r>
-    </w:p>
-    <w:p>
-      <w:r>
-        <w:t xml:space="preserve">Ja en wat moet ik Daarom bij bedenken bijvoorbeeld? 1 1 1 Nederlandse voetbalvrouwen wint een kampioenschap. </w:t>
-      </w:r>
-      <w:proofErr w:type="spellStart"/>
-      <w:r>
-        <w:t>Één</w:t>
-      </w:r>
-      <w:proofErr w:type="spellEnd"/>
-      <w:r>
-        <w:t xml:space="preserve"> van die vrouwen komt uit IJsselstein, luidt het maar wat zeggen Dat is raden we daar een verhaal over of hoe? Hoe doen we dat? Nee.</w:t>
+        <w:t>Hangt, dat vind ik mooie inhoudelijke artikelen met zich mee en daar zijn we nog mee bezig, maar daar daar zie je al wel een verschil in, zeg maar.</w:t>
+      </w:r>
+    </w:p>
+    <w:p>
+      <w:r>
+        <w:t>Speaker 2</w:t>
+      </w:r>
+    </w:p>
+    <w:p>
+      <w:r>
+        <w:t>Ja en wat moet ik Daarom bij bedenken bijvoorbeeld? 1 1 1 Nederlandse voetbalvrouwen wint een kampioenschap. Één van die vrouwen komt uit IJsselstein, luidt het maar wat zeggen Dat is raden we daar een verhaal over of hoe? Hoe doen we dat? Nee.</w:t>
       </w:r>
     </w:p>
     <w:p>
@@ -2303,15 +1768,7 @@
     </w:p>
     <w:p>
       <w:r>
-        <w:t xml:space="preserve">En, Dat is niet altijd mogelijk, hoor, want. Ik ben dom bezig geweest met. En, Dat is ook meteen heel gek. Dood. </w:t>
-      </w:r>
-      <w:proofErr w:type="spellStart"/>
-      <w:r>
-        <w:t>Israel</w:t>
-      </w:r>
-      <w:proofErr w:type="spellEnd"/>
-      <w:r>
-        <w:t xml:space="preserve"> Gaza hoeveel spanningen dat met zich meeneemt, Omdat dat ook in Nederland landelijk verschillende partijen terug te zien is noem. Maar. Op, daar krijg ik hier niet voor mekaar. Dat is te klein en te gevoelig en noem maar op en Wij hebben In de universiteit waarin student laat horen, maar echt grote landelijke verhalen. Hoe zou je? Dit kunnen vertalen naar het regionen halen dat.</w:t>
+        <w:t>En, Dat is niet altijd mogelijk, hoor, want. Ik ben dom bezig geweest met. En, Dat is ook meteen heel gek. Dood. Israel Gaza hoeveel spanningen dat met zich meeneemt, Omdat dat ook in Nederland landelijk verschillende partijen terug te zien is noem. Maar. Op, daar krijg ik hier niet voor mekaar. Dat is te klein en te gevoelig en noem maar op en Wij hebben In de universiteit waarin student laat horen, maar echt grote landelijke verhalen. Hoe zou je? Dit kunnen vertalen naar het regionen halen dat.</w:t>
       </w:r>
     </w:p>
     <w:p>
@@ -2412,15 +1869,7 @@
     </w:p>
     <w:p>
       <w:r>
-        <w:t xml:space="preserve">En Erik vertelde mij nog dat Het was vroeger via sommige van de kranten onder bijvoorbeeld de PG en die wilden dat. Er bijvoorbeeld geen. Nieuws in lokale kranten kwam hè dat dat gereserveerd werd voor de voor de grotere </w:t>
-      </w:r>
-      <w:proofErr w:type="spellStart"/>
-      <w:r>
-        <w:t>grotere</w:t>
-      </w:r>
-      <w:proofErr w:type="spellEnd"/>
-      <w:r>
-        <w:t xml:space="preserve"> jongen geeft dat jou ook wat meer vrijheid nu dat je nog wat meer toegang hebt tot verschillende verhalen als journalist. Als.</w:t>
+        <w:t>En Erik vertelde mij nog dat Het was vroeger via sommige van de kranten onder bijvoorbeeld de PG en die wilden dat. Er bijvoorbeeld geen. Nieuws in lokale kranten kwam hè dat dat gereserveerd werd voor de voor de grotere grotere jongen geeft dat jou ook wat meer vrijheid nu dat je nog wat meer toegang hebt tot verschillende verhalen als journalist. Als.</w:t>
       </w:r>
     </w:p>
     <w:p>
@@ -2450,33 +1899,17 @@
     </w:p>
     <w:p>
       <w:r>
-        <w:t xml:space="preserve">Dus nee, Ik kan dat zo niet zeggen dat ik het niet kan vergelijken, maar afgaande op verhalen en de werkwijze van collega's die dat wel gewend waren. Ja, ontzettend </w:t>
-      </w:r>
-      <w:proofErr w:type="spellStart"/>
-      <w:r>
-        <w:t>ontzettend</w:t>
-      </w:r>
-      <w:proofErr w:type="spellEnd"/>
-      <w:r>
-        <w:t xml:space="preserve"> hoog dat je als journalist journalistiek bezig kan zijn, is voor mij een noodgenerator. En Dat was bij sommige collega's gewoon niet, Omdat ze dat niet gewend waren. Dat dat anders moest kon, weet ik veel wat.</w:t>
-      </w:r>
-    </w:p>
-    <w:p>
-      <w:r>
-        <w:t>Speaker 2</w:t>
-      </w:r>
-    </w:p>
-    <w:p>
-      <w:r>
-        <w:t xml:space="preserve">Ja, en Als ik zelf ook kijk naar de inhoud van de denderstreek, merk ik vooral ook Dat is bij andere lokale kranten ook zo dat het vooral best wel korte </w:t>
-      </w:r>
-      <w:proofErr w:type="spellStart"/>
-      <w:r>
-        <w:t>korte</w:t>
-      </w:r>
-      <w:proofErr w:type="spellEnd"/>
-      <w:r>
-        <w:t xml:space="preserve"> artikeltjes zijn hè, het zijn ze zijn. Ze worden eigenlijk nooit langer dan 3 3 koppen. Over het algemeen is dat een bepaalde stijl die jullie meegekregen hebben. Of is dat gewoon wat jullie zelf ook fijn vinden voor?</w:t>
+        <w:t>Dus nee, Ik kan dat zo niet zeggen dat ik het niet kan vergelijken, maar afgaande op verhalen en de werkwijze van collega's die dat wel gewend waren. Ja, ontzettend ontzettend hoog dat je als journalist journalistiek bezig kan zijn, is voor mij een noodgenerator. En Dat was bij sommige collega's gewoon niet, Omdat ze dat niet gewend waren. Dat dat anders moest kon, weet ik veel wat.</w:t>
+      </w:r>
+    </w:p>
+    <w:p>
+      <w:r>
+        <w:t>Speaker 2</w:t>
+      </w:r>
+    </w:p>
+    <w:p>
+      <w:r>
+        <w:t>Ja, en Als ik zelf ook kijk naar de inhoud van de denderstreek, merk ik vooral ook Dat is bij andere lokale kranten ook zo dat het vooral best wel korte korte artikeltjes zijn hè, het zijn ze zijn. Ze worden eigenlijk nooit langer dan 3 3 koppen. Over het algemeen is dat een bepaalde stijl die jullie meegekregen hebben. Of is dat gewoon wat jullie zelf ook fijn vinden voor?</w:t>
       </w:r>
     </w:p>
     <w:p>
@@ -2527,15 +1960,10 @@
     </w:p>
     <w:p>
       <w:r>
-        <w:t xml:space="preserve">Oh, Dit is wat geeft de namen echt fijn is vernist heeft het </w:t>
-      </w:r>
-      <w:proofErr w:type="spellStart"/>
-      <w:r>
-        <w:t>goudswaard</w:t>
-      </w:r>
-      <w:proofErr w:type="spellEnd"/>
-      <w:r>
-        <w:t>? Nee, Ik heb er een, maar die gaat niet meewerken, dat gaat hij nooit worden ook.</w:t>
+        <w:t>Oh, Dit is wat geeft de namen echt fijn is vernist heeft het goudswaard? Nee, Ik heb er een, maar die gaat niet meewerken, dat gaat hij nooit worden ook.</w:t>
+      </w:r>
+      <w:r>
+        <w:t xml:space="preserve"> Rob zantingen/zantinga</w:t>
       </w:r>
     </w:p>
     <w:p>
@@ -2544,13 +1972,8 @@
       </w:r>
     </w:p>
     <w:p>
-      <w:proofErr w:type="spellStart"/>
-      <w:r>
-        <w:t>Oke</w:t>
-      </w:r>
-      <w:proofErr w:type="spellEnd"/>
-      <w:r>
-        <w:t>.</w:t>
+      <w:r>
+        <w:t>Oke.</w:t>
       </w:r>
     </w:p>
     <w:p>
@@ -2570,15 +1993,7 @@
     </w:p>
     <w:p>
       <w:r>
-        <w:t xml:space="preserve">Ja, ik dacht, Misschien is dat nog een goed inzicht om er nog even bij </w:t>
-      </w:r>
-      <w:proofErr w:type="spellStart"/>
-      <w:r>
-        <w:t>bij</w:t>
-      </w:r>
-      <w:proofErr w:type="spellEnd"/>
-      <w:r>
-        <w:t xml:space="preserve"> het onderzoek te.</w:t>
+        <w:t>Ja, ik dacht, Misschien is dat nog een goed inzicht om er nog even bij bij het onderzoek te.</w:t>
       </w:r>
     </w:p>
     <w:p>
@@ -2628,25 +2043,23 @@
     </w:p>
     <w:p>
       <w:r>
-        <w:t>Lang zou je, ja wel, moet je even je rik doen, weet ik ook niet. Maar volgens mij is dat echt een collega die en nu nog bij één van onze klanten werkt en de omslag heeft meegemaakt, dus dat zou helemaal top zijn.</w:t>
-      </w:r>
-    </w:p>
-    <w:p>
-      <w:r>
-        <w:t>Speaker 2</w:t>
-      </w:r>
-    </w:p>
-    <w:p>
-      <w:r>
-        <w:t xml:space="preserve">Heel erg top eigenlijk. Ik ben heel erg, heel erg veel heb ik aan deze inzichten van </w:t>
-      </w:r>
-      <w:proofErr w:type="spellStart"/>
-      <w:r>
-        <w:t>Van</w:t>
-      </w:r>
-      <w:proofErr w:type="spellEnd"/>
-      <w:r>
-        <w:t xml:space="preserve"> u al vandaag? Ja, Ik denk dat dit vooral mijn eigenlijk mijn vraag waren. Ik heb eigenlijk alweer heel veel inzichten gekregen die ik hier kan verwerken.</w:t>
+        <w:t>Lang zou je, ja wel, moet je even je rik doen, weet ik ook niet. Maar volgens mij is dat echt een collega die en nu nog bij één van onze k</w:t>
+      </w:r>
+      <w:r>
+        <w:t>r</w:t>
+      </w:r>
+      <w:r>
+        <w:t>anten werkt en de omslag heeft meegemaakt, dus dat zou helemaal top zijn.</w:t>
+      </w:r>
+    </w:p>
+    <w:p>
+      <w:r>
+        <w:t>Speaker 2</w:t>
+      </w:r>
+    </w:p>
+    <w:p>
+      <w:r>
+        <w:t>Heel erg top eigenlijk. Ik ben heel erg, heel erg veel heb ik aan deze inzichten van Van u al vandaag? Ja, Ik denk dat dit vooral mijn eigenlijk mijn vraag waren. Ik heb eigenlijk alweer heel veel inzichten gekregen die ik hier kan verwerken.</w:t>
       </w:r>
     </w:p>
     <w:p>
@@ -2747,49 +2160,17 @@
     </w:p>
     <w:p>
       <w:r>
-        <w:t xml:space="preserve">Ik heb de </w:t>
-      </w:r>
-      <w:proofErr w:type="spellStart"/>
-      <w:r>
-        <w:t>de</w:t>
-      </w:r>
-      <w:proofErr w:type="spellEnd"/>
-      <w:r>
-        <w:t xml:space="preserve"> eerste versie heb ik moet ik eigenlijk volgende week op 1,5. Denk ik ja, dus ik moet even doorgaren moet ik nu af hebben, Maar ik zal hem. Ik zal hem, denk ik. In juli zal ik de goede versie als die helemaal </w:t>
-      </w:r>
-      <w:proofErr w:type="spellStart"/>
-      <w:r>
-        <w:t>mid</w:t>
-      </w:r>
-      <w:proofErr w:type="spellEnd"/>
-      <w:r>
-        <w:t xml:space="preserve"> </w:t>
-      </w:r>
-      <w:proofErr w:type="spellStart"/>
-      <w:r>
-        <w:t>mid</w:t>
-      </w:r>
-      <w:proofErr w:type="spellEnd"/>
-      <w:r>
-        <w:t xml:space="preserve"> juli.</w:t>
-      </w:r>
-    </w:p>
-    <w:p>
-      <w:r>
-        <w:t>Speaker 1</w:t>
-      </w:r>
-    </w:p>
-    <w:p>
-      <w:r>
-        <w:t xml:space="preserve">Nou. Nou, het lijkt altijd pas de tweede plaats door de ronde vierdag en je hebt nog wel even voor </w:t>
-      </w:r>
-      <w:proofErr w:type="spellStart"/>
-      <w:r>
-        <w:t>voor</w:t>
-      </w:r>
-      <w:proofErr w:type="spellEnd"/>
-      <w:r>
-        <w:t xml:space="preserve"> je, Maar het is gewoon aardig voor alle kanten om het mee.</w:t>
+        <w:t>Ik heb de de eerste versie heb ik moet ik eigenlijk volgende week op 1,5. Denk ik ja, dus ik moet even doorgaren moet ik nu af hebben, Maar ik zal hem. Ik zal hem, denk ik. In juli zal ik de goede versie als die helemaal mid mid juli.</w:t>
+      </w:r>
+    </w:p>
+    <w:p>
+      <w:r>
+        <w:t>Speaker 1</w:t>
+      </w:r>
+    </w:p>
+    <w:p>
+      <w:r>
+        <w:t>Nou. Nou, het lijkt altijd pas de tweede plaats door de ronde vierdag en je hebt nog wel even voor voor je, Maar het is gewoon aardig voor alle kanten om het mee.</w:t>
       </w:r>
     </w:p>
     <w:p>
@@ -2800,15 +2181,7 @@
     <w:p>
       <w:r>
         <w:lastRenderedPageBreak/>
-        <w:t xml:space="preserve">Te krijgen en Misschien staat er iets </w:t>
-      </w:r>
-      <w:proofErr w:type="spellStart"/>
-      <w:r>
-        <w:t>iets</w:t>
-      </w:r>
-      <w:proofErr w:type="spellEnd"/>
-      <w:r>
-        <w:t xml:space="preserve"> nuttigs in, maar anders is het ook gewoon leuk om te lezen. Ik zal het. Ik kan er zeker wat mee doen met deze inzichten.</w:t>
+        <w:t>Te krijgen en Misschien staat er iets iets nuttigs in, maar anders is het ook gewoon leuk om te lezen. Ik zal het. Ik kan er zeker wat mee doen met deze inzichten.</w:t>
       </w:r>
     </w:p>
     <w:p>
@@ -2896,7 +2269,7 @@
 </file>
 
 <file path=word/styles.xml><?xml version="1.0" encoding="utf-8"?>
-<w:styles xmlns:mc="http://schemas.openxmlformats.org/markup-compatibility/2006" xmlns:r="http://schemas.openxmlformats.org/officeDocument/2006/relationships" xmlns:w="http://schemas.openxmlformats.org/wordprocessingml/2006/main" xmlns:w14="http://schemas.microsoft.com/office/word/2010/wordml" xmlns:w15="http://schemas.microsoft.com/office/word/2012/wordml" xmlns:w16cex="http://schemas.microsoft.com/office/word/2018/wordml/cex" xmlns:w16cid="http://schemas.microsoft.com/office/word/2016/wordml/cid" xmlns:w16="http://schemas.microsoft.com/office/word/2018/wordml" xmlns:w16sdtdh="http://schemas.microsoft.com/office/word/2020/wordml/sdtdatahash" xmlns:w16se="http://schemas.microsoft.com/office/word/2015/wordml/symex" mc:Ignorable="w14 w15 w16se w16cid w16 w16cex w16sdtdh">
+<w:styles xmlns:mc="http://schemas.openxmlformats.org/markup-compatibility/2006" xmlns:r="http://schemas.openxmlformats.org/officeDocument/2006/relationships" xmlns:w="http://schemas.openxmlformats.org/wordprocessingml/2006/main" xmlns:w14="http://schemas.microsoft.com/office/word/2010/wordml" xmlns:w15="http://schemas.microsoft.com/office/word/2012/wordml" xmlns:w16cex="http://schemas.microsoft.com/office/word/2018/wordml/cex" xmlns:w16cid="http://schemas.microsoft.com/office/word/2016/wordml/cid" xmlns:w16="http://schemas.microsoft.com/office/word/2018/wordml" xmlns:w16du="http://schemas.microsoft.com/office/word/2023/wordml/word16du" xmlns:w16sdtdh="http://schemas.microsoft.com/office/word/2020/wordml/sdtdatahash" xmlns:w16se="http://schemas.microsoft.com/office/word/2015/wordml/symex" mc:Ignorable="w14 w15 w16se w16cid w16 w16cex w16sdtdh w16du">
   <w:docDefaults>
     <w:rPrDefault>
       <w:rPr>
@@ -3501,6 +2874,7 @@
   <w:style w:type="character" w:default="1" w:styleId="DefaultParagraphFont">
     <w:name w:val="Default Paragraph Font"/>
     <w:uiPriority w:val="1"/>
+    <w:semiHidden/>
     <w:unhideWhenUsed/>
   </w:style>
   <w:style w:type="table" w:default="1" w:styleId="TableNormal">
